--- a/game_reviews/translations/book-of-spells (Version 2).docx
+++ b/game_reviews/translations/book-of-spells (Version 2).docx
@@ -8,18 +8,6 @@
       </w:pPr>
       <w:r>
         <w:t>Play Book of Spells for Free - Review and Ratings</w:t>
-      </w:r>
-    </w:p>
-    <w:p>
-      <w:r/>
-      <w:r>
-        <w:rPr>
-          <w:b/>
-        </w:rPr>
-        <w:t>Meta description</w:t>
-      </w:r>
-      <w:r>
-        <w:t>: Discover the magic of Book of Spells and play for free. Read our review on this 5-reel, 9-payline slot game, including the pros and cons and sound design.</w:t>
       </w:r>
     </w:p>
     <w:p>
@@ -373,9 +361,18 @@
       <w:r/>
       <w:r>
         <w:rPr>
+          <w:b/>
+        </w:rPr>
+        <w:t>Play Book of Spells for Free - Review and Ratings</w:t>
+      </w:r>
+    </w:p>
+    <w:p>
+      <w:r/>
+      <w:r>
+        <w:rPr>
           <w:i/>
         </w:rPr>
-        <w:t>Prompt: Create a cartoon image featuring a happy Maya warrior with glasses to fit the theme of the game "Book of Spells". The Maya warrior should be standing in front of a cauldron with spell books and magic objects surrounding him. The background should be an enchanted forest with stars and sparkles. The image should be colorful and convey the theme of the game. Use bright colors for the Maya warrior's clothing and accessories, and make the cauldron and spell books stand out. The image should be eye-catching and visually striking to attract potential players to the game.</w:t>
+        <w:t>Discover the magic of Book of Spells and play for free. Read our review on this 5-reel, 9-payline slot game, including the pros and cons and sound design.</w:t>
       </w:r>
     </w:p>
     <w:sectPr>

--- a/game_reviews/translations/book-of-spells (Version 2).docx
+++ b/game_reviews/translations/book-of-spells (Version 2).docx
@@ -8,6 +8,18 @@
       </w:pPr>
       <w:r>
         <w:t>Play Book of Spells for Free - Review and Ratings</w:t>
+      </w:r>
+    </w:p>
+    <w:p>
+      <w:r/>
+      <w:r>
+        <w:rPr>
+          <w:b/>
+        </w:rPr>
+        <w:t>Meta description</w:t>
+      </w:r>
+      <w:r>
+        <w:t>: Discover the magic of Book of Spells and play for free. Read our review on this 5-reel, 9-payline slot game, including the pros and cons and sound design.</w:t>
       </w:r>
     </w:p>
     <w:p>
@@ -361,18 +373,9 @@
       <w:r/>
       <w:r>
         <w:rPr>
-          <w:b/>
-        </w:rPr>
-        <w:t>Play Book of Spells for Free - Review and Ratings</w:t>
-      </w:r>
-    </w:p>
-    <w:p>
-      <w:r/>
-      <w:r>
-        <w:rPr>
           <w:i/>
         </w:rPr>
-        <w:t>Discover the magic of Book of Spells and play for free. Read our review on this 5-reel, 9-payline slot game, including the pros and cons and sound design.</w:t>
+        <w:t>Prompt: Create a cartoon image featuring a happy Maya warrior with glasses to fit the theme of the game "Book of Spells". The Maya warrior should be standing in front of a cauldron with spell books and magic objects surrounding him. The background should be an enchanted forest with stars and sparkles. The image should be colorful and convey the theme of the game. Use bright colors for the Maya warrior's clothing and accessories, and make the cauldron and spell books stand out. The image should be eye-catching and visually striking to attract potential players to the game.</w:t>
       </w:r>
     </w:p>
     <w:sectPr>
